--- a/Praveen_Kumar_Resume_2023.docx
+++ b/Praveen_Kumar_Resume_2023.docx
@@ -35,7 +35,7 @@
           <w:rFonts w:ascii="Garamond" w:cs="Garamond" w:eastAsia="Garamond" w:hAnsi="Garamond"/>
           <w:rtl w:val="0"/>
         </w:rPr>
-        <w:t xml:space="preserve">PHP LAMP Laravel Full Stack Developer</w:t>
+        <w:t xml:space="preserve">PHP LAMP Laravel Full Stack/ Backend Developer</w:t>
       </w:r>
     </w:p>
     <w:p>
@@ -68,7 +68,38 @@
           <w:rFonts w:ascii="Garamond" w:cs="Garamond" w:eastAsia="Garamond" w:hAnsi="Garamond"/>
           <w:rtl w:val="0"/>
         </w:rPr>
-        <w:t xml:space="preserve"> • (91) 954-223-3872 • Secunderabad, Telangana State, India</w:t>
+        <w:t xml:space="preserve"> </w:t>
+      </w:r>
+      <w:r>
+        <w:rPr>
+          <w:rtl w:val="0"/>
+        </w:rPr>
+        <w:t xml:space="preserve">•</w:t>
+      </w:r>
+      <w:r>
+        <w:rPr>
+          <w:rFonts w:ascii="Garamond" w:cs="Garamond" w:eastAsia="Garamond" w:hAnsi="Garamond"/>
+          <w:rtl w:val="0"/>
+        </w:rPr>
+        <w:t xml:space="preserve"> </w:t>
+      </w:r>
+      <w:hyperlink r:id="rId7">
+        <w:r>
+          <w:rPr>
+            <w:rFonts w:ascii="Garamond" w:cs="Garamond" w:eastAsia="Garamond" w:hAnsi="Garamond"/>
+            <w:color w:val="1155cc"/>
+            <w:u w:val="single"/>
+            <w:rtl w:val="0"/>
+          </w:rPr>
+          <w:t xml:space="preserve">praveenkumarv.github.io</w:t>
+        </w:r>
+      </w:hyperlink>
+      <w:r>
+        <w:rPr>
+          <w:rFonts w:ascii="Garamond" w:cs="Garamond" w:eastAsia="Garamond" w:hAnsi="Garamond"/>
+          <w:rtl w:val="0"/>
+        </w:rPr>
+        <w:t xml:space="preserve"> • (91) 954-223-3872 • Hyderabad, Telangana State, India</w:t>
       </w:r>
     </w:p>
     <w:p>
@@ -196,14 +227,14 @@
           <w:rFonts w:ascii="Garamond" w:cs="Garamond" w:eastAsia="Garamond" w:hAnsi="Garamond"/>
           <w:rtl w:val="0"/>
         </w:rPr>
-        <w:t xml:space="preserve">Developed and maintained web applications using PHP, LAMP stack, and RESTful APIs.</w:t>
-      </w:r>
-      <w:r>
-        <w:rPr>
-          <w:rFonts w:ascii="Garamond" w:cs="Garamond" w:eastAsia="Garamond" w:hAnsi="Garamond"/>
-          <w:rtl w:val="0"/>
-        </w:rPr>
-        <w:t xml:space="preserve"> Collaborating with team members to deliver quality products to the market. Debugging and solving bugs on time to maintain the application's performance.</w:t>
+        <w:t xml:space="preserve">Developed and maintained web applications using PHP, the LAMP stack, and RESTful APIs.</w:t>
+      </w:r>
+      <w:r>
+        <w:rPr>
+          <w:rFonts w:ascii="Garamond" w:cs="Garamond" w:eastAsia="Garamond" w:hAnsi="Garamond"/>
+          <w:rtl w:val="0"/>
+        </w:rPr>
+        <w:t xml:space="preserve"> Collaborating with team members to deliver quality products to the market. Debugging and solving bugs on time is necessary to maintain the application's performance.</w:t>
       </w:r>
       <w:r>
         <w:rPr>
@@ -270,7 +301,7 @@
           <w:rFonts w:ascii="Garamond" w:cs="Garamond" w:eastAsia="Garamond" w:hAnsi="Garamond"/>
           <w:rtl w:val="0"/>
         </w:rPr>
-        <w:t xml:space="preserve">Created PHP web applications using WordPress, and I consistently delivered commercially viable products to the market. I worked collaboratively with my team to ensure high-quality product delivery.</w:t>
+        <w:t xml:space="preserve">I created PHP web applications using WordPress, and I consistently delivered commercially viable products to the market. I worked collaboratively with my team to ensure high-quality product delivery.</w:t>
       </w:r>
       <w:r>
         <w:rPr>
@@ -337,7 +368,7 @@
           <w:rFonts w:ascii="Garamond" w:cs="Garamond" w:eastAsia="Garamond" w:hAnsi="Garamond"/>
           <w:rtl w:val="0"/>
         </w:rPr>
-        <w:t xml:space="preserve">My expertise also includes writing complex scripts, load testing, security, and implementing web services like REST API’s for end-users. I planned and implemented database schema design and use cases, and I have developed and implemented mobile and web applications for internal use. Additionally, I managed relationships with 3rd party vendors during the development of various site features that required specialized development skills.</w:t>
+        <w:t xml:space="preserve">My expertise also includes writing complex scripts, load testing, security, and implementing web services like REST APIs for end-users. I planned and implemented database schema design and use cases, and I have developed and implemented mobile and web applications for internal use. Additionally, I managed relationships with 3rd party vendors during the development of various site features that required specialized development skills.</w:t>
       </w:r>
       <w:r>
         <w:rPr>
@@ -464,7 +495,7 @@
           <w:rFonts w:ascii="Garamond" w:cs="Garamond" w:eastAsia="Garamond" w:hAnsi="Garamond"/>
           <w:rtl w:val="0"/>
         </w:rPr>
-        <w:t xml:space="preserve">I have also worked on the integration and development of an Employment and Training Management System (ETS). I wrote source code using Core PHP and JavaScript and managed complex SQL queries, procedures, and triggers according to project specifications. I integrated SimpleSAMLphp single sign-on authentication using native PHP.</w:t>
+        <w:t xml:space="preserve">I have also worked on the integration and development of an Employment and Training Management System (ETS). I wrote source code using Core PHP and JavaScript and managed complex SQL queries, procedures, and triggers according to project specifications. Furthermore, I integrated SimpleSAMLphp single sign-on authentication using native PHP.</w:t>
       </w:r>
       <w:r>
         <w:rPr>
@@ -527,7 +558,7 @@
           <w:rFonts w:ascii="Garamond" w:cs="Garamond" w:eastAsia="Garamond" w:hAnsi="Garamond"/>
           <w:rtl w:val="0"/>
         </w:rPr>
-        <w:t xml:space="preserve">Built a PHP website using Yii2 PHP-based framework, conducted cross-browser usability testing against W3C, and integrated and configured LDAP, SSL, and SSO (Single sign-on). As a Process Automation Analyst, I identified troublesome processes, optimized and possibly automated features according to project specifications.</w:t>
+        <w:t xml:space="preserve">Built a PHP website using Yii2's PHP-based framework, conducted cross-browser usability testing against the W3C, and integrated and configured LDAP, SSL, and SSO (single sign-on). As a Process Automation Analyst, I identified troublesome processes, optimized them, and possibly automated features according to project specifications.</w:t>
       </w:r>
       <w:r>
         <w:rPr>
@@ -662,18 +693,6 @@
       </w:pPr>
       <w:r>
         <w:rPr>
-          <w:rtl w:val="0"/>
-        </w:rPr>
-      </w:r>
-    </w:p>
-    <w:p>
-      <w:pPr>
-        <w:rPr>
-          <w:rFonts w:ascii="Garamond" w:cs="Garamond" w:eastAsia="Garamond" w:hAnsi="Garamond"/>
-        </w:rPr>
-      </w:pPr>
-      <w:r>
-        <w:rPr>
           <w:rFonts w:ascii="Garamond" w:cs="Garamond" w:eastAsia="Garamond" w:hAnsi="Garamond"/>
           <w:rtl w:val="0"/>
         </w:rPr>
@@ -710,18 +729,6 @@
       </w:pPr>
       <w:r>
         <w:rPr>
-          <w:rtl w:val="0"/>
-        </w:rPr>
-      </w:r>
-    </w:p>
-    <w:p>
-      <w:pPr>
-        <w:rPr>
-          <w:rFonts w:ascii="Garamond" w:cs="Garamond" w:eastAsia="Garamond" w:hAnsi="Garamond"/>
-        </w:rPr>
-      </w:pPr>
-      <w:r>
-        <w:rPr>
           <w:rFonts w:ascii="Garamond" w:cs="Garamond" w:eastAsia="Garamond" w:hAnsi="Garamond"/>
           <w:rtl w:val="0"/>
         </w:rPr>
@@ -756,6 +763,8 @@
         <w:rPr>
           <w:rFonts w:ascii="Garamond" w:cs="Garamond" w:eastAsia="Garamond" w:hAnsi="Garamond"/>
           <w:b w:val="1"/>
+          <w:sz w:val="24"/>
+          <w:szCs w:val="24"/>
         </w:rPr>
       </w:pPr>
       <w:r>
@@ -770,12 +779,16 @@
         <w:rPr>
           <w:rFonts w:ascii="Garamond" w:cs="Garamond" w:eastAsia="Garamond" w:hAnsi="Garamond"/>
           <w:b w:val="1"/>
-        </w:rPr>
-      </w:pPr>
-      <w:r>
-        <w:rPr>
-          <w:rFonts w:ascii="Garamond" w:cs="Garamond" w:eastAsia="Garamond" w:hAnsi="Garamond"/>
-          <w:b w:val="1"/>
+          <w:sz w:val="24"/>
+          <w:szCs w:val="24"/>
+        </w:rPr>
+      </w:pPr>
+      <w:r>
+        <w:rPr>
+          <w:rFonts w:ascii="Garamond" w:cs="Garamond" w:eastAsia="Garamond" w:hAnsi="Garamond"/>
+          <w:b w:val="1"/>
+          <w:sz w:val="24"/>
+          <w:szCs w:val="24"/>
           <w:rtl w:val="0"/>
         </w:rPr>
         <w:t xml:space="preserve">SKILLS</w:t>
@@ -783,56 +796,65 @@
     </w:p>
     <w:p>
       <w:pPr>
+        <w:rPr>
+          <w:rFonts w:ascii="Garamond" w:cs="Garamond" w:eastAsia="Garamond" w:hAnsi="Garamond"/>
+        </w:rPr>
+      </w:pPr>
+      <w:r>
+        <w:rPr>
+          <w:rtl w:val="0"/>
+        </w:rPr>
+      </w:r>
+    </w:p>
+    <w:p>
+      <w:pPr>
+        <w:rPr>
+          <w:rFonts w:ascii="Garamond" w:cs="Garamond" w:eastAsia="Garamond" w:hAnsi="Garamond"/>
+        </w:rPr>
+      </w:pPr>
+      <w:r>
+        <w:rPr>
+          <w:rFonts w:ascii="Garamond" w:cs="Garamond" w:eastAsia="Garamond" w:hAnsi="Garamond"/>
+          <w:rtl w:val="0"/>
+        </w:rPr>
+        <w:t xml:space="preserve">PHP, Laravel, MySQL/MariaDB, PostgreSQL, SQLite, PHPUnit, Git, JIRA, Slack, Bitbucket, HTML, CSS, JavaScript, jQuery, Windows, Linux, problem-solving, design patterns, object-oriented programming, application development, code reviews, troubleshooting, API integration, cross-functional teams, unit testing, and integration testing.</w:t>
+      </w:r>
+    </w:p>
+    <w:p>
+      <w:pPr>
+        <w:rPr>
+          <w:rFonts w:ascii="Garamond" w:cs="Garamond" w:eastAsia="Garamond" w:hAnsi="Garamond"/>
+        </w:rPr>
+      </w:pPr>
+      <w:r>
+        <w:rPr>
+          <w:rtl w:val="0"/>
+        </w:rPr>
+      </w:r>
+    </w:p>
+    <w:p>
+      <w:pPr>
+        <w:rPr>
+          <w:rFonts w:ascii="Garamond" w:cs="Garamond" w:eastAsia="Garamond" w:hAnsi="Garamond"/>
+        </w:rPr>
+      </w:pPr>
+      <w:r>
+        <w:rPr>
+          <w:rtl w:val="0"/>
+        </w:rPr>
+      </w:r>
+    </w:p>
+    <w:p>
+      <w:pPr>
         <w:jc w:val="center"/>
         <w:rPr>
           <w:rFonts w:ascii="Garamond" w:cs="Garamond" w:eastAsia="Garamond" w:hAnsi="Garamond"/>
-          <w:b w:val="1"/>
-        </w:rPr>
-      </w:pPr>
-      <w:r>
-        <w:rPr>
-          <w:rtl w:val="0"/>
-        </w:rPr>
-      </w:r>
-    </w:p>
-    <w:p>
-      <w:pPr>
-        <w:rPr>
-          <w:rFonts w:ascii="Garamond" w:cs="Garamond" w:eastAsia="Garamond" w:hAnsi="Garamond"/>
-        </w:rPr>
-      </w:pPr>
-      <w:r>
-        <w:rPr>
-          <w:rFonts w:ascii="Garamond" w:cs="Garamond" w:eastAsia="Garamond" w:hAnsi="Garamond"/>
-          <w:rtl w:val="0"/>
-        </w:rPr>
-        <w:t xml:space="preserve">PHP 5/7, LAMP stack, Laravel, MySQL, AWS, Apache Cassandra, Composer, HTML5, CSS3, JavaScript, JSON, Ajax, XML, Bootstrap, jQuery, Apache HTTP Server, Linux, Shell scripting, PHPUnit, SOAP/ REST API, Microservices.</w:t>
-      </w:r>
-    </w:p>
-    <w:p>
-      <w:pPr>
-        <w:rPr>
-          <w:rFonts w:ascii="Garamond" w:cs="Garamond" w:eastAsia="Garamond" w:hAnsi="Garamond"/>
-        </w:rPr>
-      </w:pPr>
-      <w:r>
-        <w:rPr>
-          <w:rtl w:val="0"/>
-        </w:rPr>
-      </w:r>
-    </w:p>
-    <w:p>
-      <w:pPr>
-        <w:rPr>
-          <w:rFonts w:ascii="Garamond" w:cs="Garamond" w:eastAsia="Garamond" w:hAnsi="Garamond"/>
-        </w:rPr>
-      </w:pPr>
-      <w:r>
-        <w:rPr>
-          <w:rFonts w:ascii="Garamond" w:cs="Garamond" w:eastAsia="Garamond" w:hAnsi="Garamond"/>
-          <w:rtl w:val="0"/>
-        </w:rPr>
-        <w:t xml:space="preserve">Tools: NetBeans, Visual Code, Sublime Text, Vim, PhpStorm, Git, GitHub, Bitbucket, Jira, PHPMyAdmin, MySQL Workbench, Jira, and Postman.</w:t>
+        </w:rPr>
+      </w:pPr>
+      <w:r>
+        <w:rPr>
+          <w:rtl w:val="0"/>
+        </w:rPr>
       </w:r>
     </w:p>
     <w:p>
@@ -841,12 +863,16 @@
         <w:rPr>
           <w:rFonts w:ascii="Garamond" w:cs="Garamond" w:eastAsia="Garamond" w:hAnsi="Garamond"/>
           <w:b w:val="1"/>
-        </w:rPr>
-      </w:pPr>
-      <w:r>
-        <w:rPr>
-          <w:rFonts w:ascii="Garamond" w:cs="Garamond" w:eastAsia="Garamond" w:hAnsi="Garamond"/>
-          <w:b w:val="1"/>
+          <w:sz w:val="24"/>
+          <w:szCs w:val="24"/>
+        </w:rPr>
+      </w:pPr>
+      <w:r>
+        <w:rPr>
+          <w:rFonts w:ascii="Garamond" w:cs="Garamond" w:eastAsia="Garamond" w:hAnsi="Garamond"/>
+          <w:b w:val="1"/>
+          <w:sz w:val="24"/>
+          <w:szCs w:val="24"/>
           <w:rtl w:val="0"/>
         </w:rPr>
         <w:t xml:space="preserve">EDUCATION</w:t>
@@ -878,7 +904,15 @@
           <w:rFonts w:ascii="Garamond" w:cs="Garamond" w:eastAsia="Garamond" w:hAnsi="Garamond"/>
           <w:rtl w:val="0"/>
         </w:rPr>
-        <w:t xml:space="preserve">11/2004 - 11/2005</w:t>
+        <w:t xml:space="preserve">2005</w:t>
+        <w:tab/>
+        <w:tab/>
+      </w:r>
+      <w:r>
+        <w:rPr>
+          <w:rFonts w:ascii="Garamond" w:cs="Garamond" w:eastAsia="Garamond" w:hAnsi="Garamond"/>
+          <w:rtl w:val="0"/>
+        </w:rPr>
         <w:tab/>
       </w:r>
       <w:r>
@@ -927,7 +961,9 @@
           <w:rFonts w:ascii="Garamond" w:cs="Garamond" w:eastAsia="Garamond" w:hAnsi="Garamond"/>
           <w:rtl w:val="0"/>
         </w:rPr>
-        <w:t xml:space="preserve">7/1998 - 3/2001 </w:t>
+        <w:t xml:space="preserve">2001 </w:t>
+        <w:tab/>
+        <w:tab/>
         <w:tab/>
       </w:r>
       <w:r>
@@ -976,15 +1012,35 @@
         <w:rPr>
           <w:rFonts w:ascii="Garamond" w:cs="Garamond" w:eastAsia="Garamond" w:hAnsi="Garamond"/>
           <w:b w:val="1"/>
-        </w:rPr>
-      </w:pPr>
-      <w:r>
-        <w:rPr>
-          <w:rFonts w:ascii="Garamond" w:cs="Garamond" w:eastAsia="Garamond" w:hAnsi="Garamond"/>
-          <w:b w:val="1"/>
-          <w:rtl w:val="0"/>
-        </w:rPr>
-        <w:t xml:space="preserve">ACCOMPLISHMENTS</w:t>
+          <w:sz w:val="24"/>
+          <w:szCs w:val="24"/>
+        </w:rPr>
+      </w:pPr>
+      <w:r>
+        <w:rPr>
+          <w:rtl w:val="0"/>
+        </w:rPr>
+      </w:r>
+    </w:p>
+    <w:p>
+      <w:pPr>
+        <w:jc w:val="center"/>
+        <w:rPr>
+          <w:rFonts w:ascii="Garamond" w:cs="Garamond" w:eastAsia="Garamond" w:hAnsi="Garamond"/>
+          <w:b w:val="1"/>
+          <w:sz w:val="24"/>
+          <w:szCs w:val="24"/>
+        </w:rPr>
+      </w:pPr>
+      <w:r>
+        <w:rPr>
+          <w:rFonts w:ascii="Garamond" w:cs="Garamond" w:eastAsia="Garamond" w:hAnsi="Garamond"/>
+          <w:b w:val="1"/>
+          <w:sz w:val="24"/>
+          <w:szCs w:val="24"/>
+          <w:rtl w:val="0"/>
+        </w:rPr>
+        <w:t xml:space="preserve">AWARDS &amp; EXTRACURRICULARS</w:t>
       </w:r>
     </w:p>
     <w:p>
@@ -1044,10 +1100,10 @@
       </w:r>
     </w:p>
     <w:sectPr>
-      <w:headerReference r:id="rId7" w:type="default"/>
-      <w:headerReference r:id="rId8" w:type="first"/>
-      <w:footerReference r:id="rId9" w:type="default"/>
-      <w:footerReference r:id="rId10" w:type="first"/>
+      <w:headerReference r:id="rId8" w:type="default"/>
+      <w:headerReference r:id="rId9" w:type="first"/>
+      <w:footerReference r:id="rId10" w:type="default"/>
+      <w:footerReference r:id="rId11" w:type="first"/>
       <w:pgSz w:h="16838" w:w="11906" w:orient="portrait"/>
       <w:pgMar w:bottom="566.9291338582677" w:top="566.9291338582677" w:left="566.9291338582677" w:right="566.9291338582677" w:header="0" w:footer="720"/>
       <w:pgNumType w:start="1"/>
